--- a/合约SDK接入文档.docx
+++ b/合约SDK接入文档.docx
@@ -213,25 +213,7 @@
           <w:sz w:val="32"/>
           <w:szCs w:val="32"/>
         </w:rPr>
-        <w:t>:Xcode10.1</w:t>
-      </w:r>
-      <w:r>
-        <w:rPr>
-          <w:rFonts w:ascii="Times" w:hAnsi="Times" w:cs="Times"/>
-          <w:color w:val="262626"/>
-          <w:sz w:val="32"/>
-          <w:szCs w:val="32"/>
-        </w:rPr>
-        <w:t>3</w:t>
-      </w:r>
-      <w:r>
-        <w:rPr>
-          <w:rFonts w:ascii="Times" w:hAnsi="Times" w:cs="Times"/>
-          <w:color w:val="262626"/>
-          <w:sz w:val="32"/>
-          <w:szCs w:val="32"/>
-        </w:rPr>
-        <w:t xml:space="preserve"> </w:t>
+        <w:t xml:space="preserve">:Xcode10.13 </w:t>
       </w:r>
       <w:r>
         <w:rPr>
@@ -648,25 +630,7 @@
           <w:sz w:val="32"/>
           <w:szCs w:val="32"/>
         </w:rPr>
-        <w:t xml:space="preserve"> SLContractSDK.framework</w:t>
-      </w:r>
-      <w:r>
-        <w:rPr>
-          <w:rFonts w:ascii="Times" w:hAnsi="Times" w:cs="Times"/>
-          <w:color w:val="262626"/>
-          <w:sz w:val="32"/>
-          <w:szCs w:val="32"/>
-        </w:rPr>
-        <w:t xml:space="preserve">     </w:t>
-      </w:r>
-      <w:r>
-        <w:rPr>
-          <w:rFonts w:ascii="Times" w:hAnsi="Times" w:cs="Times"/>
-          <w:color w:val="262626"/>
-          <w:sz w:val="32"/>
-          <w:szCs w:val="32"/>
-        </w:rPr>
-        <w:t xml:space="preserve"> SLContractSDK.bundle拖入到</w:t>
+        <w:t xml:space="preserve"> SLContractSDK.framework      SLContractSDK.bundle拖入到</w:t>
       </w:r>
       <w:r>
         <w:rPr>
@@ -675,16 +639,7 @@
           <w:sz w:val="32"/>
           <w:szCs w:val="32"/>
         </w:rPr>
-        <w:t>到工程。</w:t>
-      </w:r>
-      <w:r>
-        <w:rPr>
-          <w:rFonts w:ascii="宋体-简" w:hAnsi="宋体-简" w:cs="宋体-简"/>
-          <w:color w:val="262626"/>
-          <w:sz w:val="32"/>
-          <w:szCs w:val="32"/>
-        </w:rPr>
-        <w:t>(注意两个文件)</w:t>
+        <w:t>到工程。(注意两个文件)</w:t>
       </w:r>
     </w:p>
     <w:p>
@@ -924,14 +879,7 @@
           <w:sz w:val="32"/>
           <w:szCs w:val="32"/>
         </w:rPr>
-        <w:t>:对应服务端给接入方分配的appid</w:t>
-      </w:r>
-      <w:r>
-        <w:rPr>
-          <w:sz w:val="32"/>
-          <w:szCs w:val="32"/>
-        </w:rPr>
-        <w:t>（务必要传（目前传入对应app的bundleName，不然sdk不会初始化）</w:t>
+        <w:t>:对应服务端给接入方分配的appid（务必要传（目前传入对应app的bundleName，不然sdk不会初始化）</w:t>
       </w:r>
     </w:p>
     <w:p>
@@ -1012,33 +960,6 @@
     </w:p>
     <w:p>
       <w:pPr>
-        <w:spacing w:after="240"/>
-        <w:ind w:firstLine="500"/>
-        <w:rPr>
-          <w:sz w:val="32"/>
-          <w:szCs w:val="32"/>
-        </w:rPr>
-      </w:pPr>
-      <w:r>
-        <w:rPr>
-          <w:rStyle w:val="8"/>
-          <w:rFonts w:ascii="Menlo" w:hAnsi="Menlo" w:eastAsia="Menlo" w:cs="Menlo"/>
-          <w:sz w:val="32"/>
-          <w:szCs w:val="32"/>
-          <w:lang w:bidi="ar"/>
-        </w:rPr>
-        <w:t xml:space="preserve">PRIVATE_KEY: </w:t>
-      </w:r>
-      <w:r>
-        <w:rPr>
-          <w:sz w:val="32"/>
-          <w:szCs w:val="32"/>
-        </w:rPr>
-        <w:t>加密key</w:t>
-      </w:r>
-    </w:p>
-    <w:p>
-      <w:pPr>
         <w:pStyle w:val="4"/>
         <w:widowControl/>
         <w:shd w:val="clear" w:color="auto" w:fill="E9FEDF"/>
@@ -1242,73 +1163,23 @@
         </w:rPr>
         <w:t>@"Abc"</w:t>
       </w:r>
-      <w:r>
-        <w:rPr>
-          <w:rFonts w:ascii="Menlo" w:hAnsi="Menlo" w:eastAsia="Menlo" w:cs="Menlo"/>
-          <w:color w:val="000000"/>
-          <w:sz w:val="28"/>
-          <w:szCs w:val="28"/>
-          <w:lang w:bidi="ar"/>
-        </w:rPr>
-        <w:t>,</w:t>
-      </w:r>
-    </w:p>
-    <w:p>
-      <w:pPr>
-        <w:pStyle w:val="4"/>
-        <w:widowControl/>
-        <w:shd w:val="clear" w:color="auto" w:fill="E9FEDF"/>
-        <w:jc w:val="left"/>
-      </w:pPr>
-      <w:r>
-        <w:rPr>
-          <w:rFonts w:ascii="Menlo" w:hAnsi="Menlo" w:eastAsia="Menlo" w:cs="Menlo"/>
-          <w:color w:val="000000"/>
-          <w:sz w:val="28"/>
-          <w:szCs w:val="28"/>
-          <w:lang w:bidi="ar"/>
-        </w:rPr>
-        <w:t xml:space="preserve">                                                                   </w:t>
-      </w:r>
-      <w:r>
-        <w:rPr>
-          <w:rFonts w:ascii="Menlo" w:hAnsi="Menlo" w:eastAsia="Menlo" w:cs="Menlo"/>
-          <w:color w:val="B31515"/>
-          <w:sz w:val="28"/>
-          <w:szCs w:val="28"/>
-          <w:lang w:bidi="ar"/>
-        </w:rPr>
-        <w:t>@"PRIVATE_KEY"</w:t>
-      </w:r>
-      <w:r>
-        <w:rPr>
-          <w:rFonts w:ascii="Menlo" w:hAnsi="Menlo" w:eastAsia="Menlo" w:cs="Menlo"/>
-          <w:color w:val="000000"/>
-          <w:sz w:val="28"/>
-          <w:szCs w:val="28"/>
-          <w:lang w:bidi="ar"/>
-        </w:rPr>
-        <w:t>:</w:t>
-      </w:r>
-      <w:r>
-        <w:rPr>
-          <w:rFonts w:ascii="Menlo" w:hAnsi="Menlo" w:eastAsia="Menlo" w:cs="Menlo"/>
-          <w:color w:val="B31515"/>
-          <w:sz w:val="28"/>
-          <w:szCs w:val="28"/>
-          <w:lang w:bidi="ar"/>
-        </w:rPr>
-        <w:t>@"5f8F765438D5Fd16"</w:t>
-      </w:r>
-      <w:r>
-        <w:rPr>
-          <w:rFonts w:ascii="Menlo" w:hAnsi="Menlo" w:eastAsia="Menlo" w:cs="Menlo"/>
-          <w:color w:val="000000"/>
-          <w:sz w:val="28"/>
-          <w:szCs w:val="28"/>
-          <w:lang w:bidi="ar"/>
-        </w:rPr>
-        <w:t xml:space="preserve">} </w:t>
+    </w:p>
+    <w:p>
+      <w:pPr>
+        <w:pStyle w:val="4"/>
+        <w:widowControl/>
+        <w:shd w:val="clear" w:color="auto" w:fill="E9FEDF"/>
+        <w:jc w:val="left"/>
+      </w:pPr>
+      <w:r>
+        <w:rPr>
+          <w:rFonts w:ascii="Menlo" w:hAnsi="Menlo" w:eastAsia="Menlo" w:cs="Menlo"/>
+          <w:color w:val="000000"/>
+          <w:sz w:val="28"/>
+          <w:szCs w:val="28"/>
+          <w:lang w:bidi="ar"/>
+        </w:rPr>
+        <w:t xml:space="preserve">                                                                  } </w:t>
       </w:r>
       <w:r>
         <w:rPr>
@@ -2043,39 +1914,72 @@
         <w:shd w:val="clear" w:color="auto" w:fill="E0F5D4"/>
         <w:jc w:val="left"/>
         <w:rPr>
+          <w:rFonts w:ascii="Menlo" w:hAnsi="Menlo" w:cs="Menlo"/>
+          <w:color w:val="007400"/>
+          <w:sz w:val="28"/>
+          <w:szCs w:val="28"/>
+        </w:rPr>
+      </w:pPr>
+      <w:r>
+        <w:rPr>
+          <w:rFonts w:ascii="Menlo" w:hAnsi="Menlo" w:cs="Menlo"/>
+          <w:color w:val="007400"/>
+          <w:sz w:val="28"/>
+          <w:szCs w:val="28"/>
+        </w:rPr>
+        <w:t>//</w:t>
+      </w:r>
+      <w:r>
+        <w:rPr>
+          <w:rFonts w:ascii="Menlo" w:hAnsi="Menlo" w:cs="Menlo"/>
+          <w:color w:val="000000"/>
+          <w:sz w:val="28"/>
+          <w:szCs w:val="28"/>
+        </w:rPr>
+        <w:t xml:space="preserve"> </w:t>
+      </w:r>
+      <w:r>
+        <w:rPr>
+          <w:rFonts w:ascii="Menlo" w:hAnsi="Menlo" w:cs="Menlo"/>
+          <w:color w:val="007400"/>
+          <w:sz w:val="28"/>
+          <w:szCs w:val="28"/>
+        </w:rPr>
+        <w:t>从forchain 系统申请而来 </w:t>
+      </w:r>
+      <w:r>
+        <w:rPr>
+          <w:rFonts w:ascii="Menlo" w:hAnsi="Menlo" w:cs="Menlo"/>
+          <w:color w:val="007400"/>
+          <w:sz w:val="28"/>
+          <w:szCs w:val="28"/>
+        </w:rPr>
+        <w:t>api_key</w:t>
+      </w:r>
+      <w:bookmarkStart w:id="0" w:name="_GoBack"/>
+      <w:bookmarkEnd w:id="0"/>
+      <w:r>
+        <w:rPr>
+          <w:rFonts w:ascii="Menlo" w:hAnsi="Menlo" w:cs="Menlo"/>
+          <w:color w:val="007400"/>
+          <w:sz w:val="28"/>
+          <w:szCs w:val="28"/>
+        </w:rPr>
+        <w:t xml:space="preserve"> </w:t>
+      </w:r>
+    </w:p>
+    <w:p>
+      <w:pPr>
+        <w:widowControl/>
+        <w:shd w:val="clear" w:color="auto" w:fill="E0F5D4"/>
+        <w:jc w:val="left"/>
+        <w:rPr>
           <w:rFonts w:hint="eastAsia" w:ascii="Menlo" w:hAnsi="Menlo" w:cs="Menlo"/>
           <w:color w:val="000000"/>
           <w:sz w:val="28"/>
           <w:szCs w:val="28"/>
         </w:rPr>
       </w:pPr>
-      <w:r>
-        <w:rPr>
-          <w:rFonts w:ascii="Menlo" w:hAnsi="Menlo" w:cs="Menlo"/>
-          <w:color w:val="007400"/>
-          <w:sz w:val="28"/>
-          <w:szCs w:val="28"/>
-        </w:rPr>
-        <w:t>//</w:t>
-      </w:r>
-      <w:r>
-        <w:rPr>
-          <w:rFonts w:ascii="Menlo" w:hAnsi="Menlo" w:cs="Menlo"/>
-          <w:color w:val="000000"/>
-          <w:sz w:val="28"/>
-          <w:szCs w:val="28"/>
-        </w:rPr>
-        <w:t xml:space="preserve"> </w:t>
-      </w:r>
-      <w:r>
-        <w:rPr>
-          <w:rFonts w:ascii="Menlo" w:hAnsi="Menlo" w:cs="Menlo"/>
-          <w:color w:val="007400"/>
-          <w:sz w:val="28"/>
-          <w:szCs w:val="28"/>
-        </w:rPr>
-        <w:t xml:space="preserve">从forchain 系统申请而来  </w:t>
-      </w:r>
       <w:r>
         <w:rPr>
           <w:rFonts w:ascii="Menlo" w:hAnsi="Menlo" w:cs="Menlo"/>
@@ -2186,7 +2090,7 @@
         <w:shd w:val="clear" w:color="auto" w:fill="E0F5D4"/>
         <w:jc w:val="left"/>
         <w:rPr>
-          <w:rFonts w:hint="eastAsia" w:ascii="Menlo" w:hAnsi="Menlo" w:cs="Menlo"/>
+          <w:rFonts w:ascii="Menlo" w:hAnsi="Menlo" w:cs="Menlo"/>
           <w:color w:val="000000"/>
           <w:sz w:val="28"/>
           <w:szCs w:val="28"/>
@@ -2258,8 +2162,13 @@
     </w:p>
     <w:p>
       <w:pPr>
-        <w:widowControl/>
-        <w:shd w:val="clear" w:color="auto" w:fill="E0F5D4"/>
+        <w:pStyle w:val="4"/>
+        <w:keepNext w:val="0"/>
+        <w:keepLines w:val="0"/>
+        <w:widowControl/>
+        <w:suppressLineNumbers w:val="0"/>
+        <w:spacing w:before="0" w:beforeAutospacing="0" w:after="0" w:afterAutospacing="0" w:line="380" w:lineRule="atLeast"/>
+        <w:ind w:left="0" w:right="0"/>
         <w:jc w:val="left"/>
         <w:rPr>
           <w:rFonts w:hint="eastAsia" w:ascii="Menlo" w:hAnsi="Menlo" w:cs="Menlo"/>
@@ -2447,8 +2356,6 @@
         </w:rPr>
         <w:t xml:space="preserve"> 合约市场</w:t>
       </w:r>
-      <w:bookmarkStart w:id="0" w:name="_GoBack"/>
-      <w:bookmarkEnd w:id="0"/>
     </w:p>
     <w:p>
       <w:pPr>
